--- a/毕设论文/基于深度学习的细胞病理诊断自动分析方法.docx
+++ b/毕设论文/基于深度学习的细胞病理诊断自动分析方法.docx
@@ -7818,14 +7818,14 @@
         <w:rPr>
           <w:rFonts w:hint="eastAsia"/>
         </w:rPr>
-        <w:t>池化层只从</w:t>
+        <w:t>池化层只</w:t>
       </w:r>
       <w:proofErr w:type="gramEnd"/>
       <w:r>
         <w:rPr>
           <w:rFonts w:hint="eastAsia"/>
         </w:rPr>
-        <w:t>图像的一个小区域</w:t>
+        <w:t>从图像的一个小区域</w:t>
       </w:r>
       <w:r>
         <w:rPr>
@@ -8523,7 +8523,19 @@
         <w:rPr>
           <w:rFonts w:hint="eastAsia"/>
         </w:rPr>
-        <w:t>需要注意的问题是我们安装的是</w:t>
+        <w:t>需要注意</w:t>
+      </w:r>
+      <w:r>
+        <w:rPr>
+          <w:rFonts w:hint="eastAsia"/>
+        </w:rPr>
+        <w:t>的问题是我</w:t>
+      </w:r>
+      <w:r>
+        <w:rPr>
+          <w:rFonts w:hint="eastAsia"/>
+        </w:rPr>
+        <w:t>安装的是</w:t>
       </w:r>
       <w:r>
         <w:t>OpenCV</w:t>
@@ -8649,9 +8661,6 @@
     <w:p>
       <w:pPr>
         <w:ind w:firstLine="420"/>
-        <w:rPr>
-          <w:rFonts w:hint="eastAsia"/>
-        </w:rPr>
       </w:pPr>
       <w:proofErr w:type="spellStart"/>
       <w:r>
@@ -10999,8 +11008,6 @@
           </wp:inline>
         </w:drawing>
       </w:r>
-      <w:bookmarkStart w:id="69" w:name="_GoBack"/>
-      <w:bookmarkEnd w:id="69"/>
     </w:p>
     <w:p>
       <w:pPr>
@@ -11260,8 +11267,8 @@
       <w:pPr>
         <w:pStyle w:val="3"/>
       </w:pPr>
-      <w:bookmarkStart w:id="70" w:name="_Toc8208790"/>
-      <w:bookmarkStart w:id="71" w:name="_Toc9321443"/>
+      <w:bookmarkStart w:id="69" w:name="_Toc8208790"/>
+      <w:bookmarkStart w:id="70" w:name="_Toc9321443"/>
       <w:r>
         <w:rPr>
           <w:rFonts w:hint="eastAsia"/>
@@ -11271,14 +11278,14 @@
       <w:r>
         <w:t xml:space="preserve"> </w:t>
       </w:r>
+      <w:bookmarkEnd w:id="69"/>
+      <w:r>
+        <w:rPr>
+          <w:rFonts w:hint="eastAsia"/>
+        </w:rPr>
+        <w:t>数据处理层</w:t>
+      </w:r>
       <w:bookmarkEnd w:id="70"/>
-      <w:r>
-        <w:rPr>
-          <w:rFonts w:hint="eastAsia"/>
-        </w:rPr>
-        <w:t>数据处理层</w:t>
-      </w:r>
-      <w:bookmarkEnd w:id="71"/>
     </w:p>
     <w:p>
       <w:r>
@@ -12161,7 +12168,7 @@
         </w:rPr>
         <w:fldChar w:fldCharType="end"/>
       </w:r>
-      <w:bookmarkStart w:id="72" w:name="_Toc8208791"/>
+      <w:bookmarkStart w:id="71" w:name="_Toc8208791"/>
       <w:r>
         <w:rPr>
           <w:rFonts w:ascii="宋体" w:hAnsi="宋体"/>
@@ -12199,7 +12206,21 @@
         <w:rPr>
           <w:rFonts w:hint="eastAsia"/>
         </w:rPr>
-        <w:t>并计算每个区域的最大值，同理平均池化就是计算每个区域的平均值。最</w:t>
+        <w:t>并计算每个区域的最大值，同理</w:t>
+      </w:r>
+      <w:proofErr w:type="gramStart"/>
+      <w:r>
+        <w:rPr>
+          <w:rFonts w:hint="eastAsia"/>
+        </w:rPr>
+        <w:t>平均池化就是</w:t>
+      </w:r>
+      <w:proofErr w:type="gramEnd"/>
+      <w:r>
+        <w:rPr>
+          <w:rFonts w:hint="eastAsia"/>
+        </w:rPr>
+        <w:t>计算每个区域的平均值。最</w:t>
       </w:r>
       <w:r>
         <w:rPr>
@@ -13243,7 +13264,7 @@
       <w:pPr>
         <w:pStyle w:val="2"/>
       </w:pPr>
-      <w:bookmarkStart w:id="73" w:name="_Toc9321444"/>
+      <w:bookmarkStart w:id="72" w:name="_Toc9321444"/>
       <w:r>
         <w:rPr>
           <w:rFonts w:hint="eastAsia"/>
@@ -13256,8 +13277,8 @@
         </w:rPr>
         <w:t>网络结构分析</w:t>
       </w:r>
+      <w:bookmarkEnd w:id="71"/>
       <w:bookmarkEnd w:id="72"/>
-      <w:bookmarkEnd w:id="73"/>
     </w:p>
     <w:p>
       <w:r>
@@ -13652,7 +13673,21 @@
         <w:rPr>
           <w:rFonts w:hint="eastAsia"/>
         </w:rPr>
-        <w:t>在进行最大池化后，对通过两个分支再次提取特征，一个分支采用</w:t>
+        <w:t>在进行</w:t>
+      </w:r>
+      <w:proofErr w:type="gramStart"/>
+      <w:r>
+        <w:rPr>
+          <w:rFonts w:hint="eastAsia"/>
+        </w:rPr>
+        <w:t>最大池化后</w:t>
+      </w:r>
+      <w:proofErr w:type="gramEnd"/>
+      <w:r>
+        <w:rPr>
+          <w:rFonts w:hint="eastAsia"/>
+        </w:rPr>
+        <w:t>，对通过两个分支再次提取特征，一个分支采用</w:t>
       </w:r>
       <w:r>
         <w:rPr>
@@ -14077,7 +14112,7 @@
       <w:pPr>
         <w:jc w:val="center"/>
       </w:pPr>
-      <w:bookmarkStart w:id="74" w:name="_Hlk9261219"/>
+      <w:bookmarkStart w:id="73" w:name="_Hlk9261219"/>
       <w:r>
         <w:rPr>
           <w:noProof/>
@@ -14132,7 +14167,7 @@
           </wp:inline>
         </w:drawing>
       </w:r>
-      <w:bookmarkEnd w:id="74"/>
+      <w:bookmarkEnd w:id="73"/>
     </w:p>
     <w:p>
       <w:pPr>
@@ -14419,15 +14454,15 @@
       <w:pPr>
         <w:pStyle w:val="2"/>
         <w:rPr>
-          <w:color w:val="FF0000"/>
-        </w:rPr>
-      </w:pPr>
-      <w:bookmarkStart w:id="75" w:name="_Toc8208797"/>
-      <w:bookmarkStart w:id="76" w:name="_Toc9321445"/>
-      <w:r>
-        <w:rPr>
-          <w:rFonts w:hint="eastAsia"/>
-          <w:color w:val="FF0000"/>
+          <w:color w:val="000000" w:themeColor="text1"/>
+        </w:rPr>
+      </w:pPr>
+      <w:bookmarkStart w:id="74" w:name="_Toc8208797"/>
+      <w:bookmarkStart w:id="75" w:name="_Toc9321445"/>
+      <w:r>
+        <w:rPr>
+          <w:rFonts w:hint="eastAsia"/>
+          <w:color w:val="000000" w:themeColor="text1"/>
         </w:rPr>
         <w:lastRenderedPageBreak/>
         <w:t>3.5</w:t>
@@ -14435,296 +14470,959 @@
       <w:r>
         <w:rPr>
           <w:rFonts w:hint="eastAsia"/>
-          <w:color w:val="FF0000"/>
+          <w:color w:val="000000" w:themeColor="text1"/>
         </w:rPr>
         <w:t>·网络优化</w:t>
       </w:r>
+      <w:bookmarkEnd w:id="74"/>
       <w:bookmarkEnd w:id="75"/>
+    </w:p>
+    <w:p>
+      <w:pPr>
+        <w:pStyle w:val="3"/>
+        <w:rPr>
+          <w:color w:val="000000" w:themeColor="text1"/>
+        </w:rPr>
+      </w:pPr>
+      <w:bookmarkStart w:id="76" w:name="_Toc8208798"/>
+      <w:bookmarkStart w:id="77" w:name="_Toc9321446"/>
+      <w:r>
+        <w:rPr>
+          <w:rFonts w:hint="eastAsia"/>
+          <w:color w:val="000000" w:themeColor="text1"/>
+        </w:rPr>
+        <w:t>3.5.1</w:t>
+      </w:r>
+      <w:r>
+        <w:rPr>
+          <w:color w:val="000000" w:themeColor="text1"/>
+        </w:rPr>
+        <w:t xml:space="preserve"> </w:t>
+      </w:r>
+      <w:r>
+        <w:rPr>
+          <w:rFonts w:hint="eastAsia"/>
+          <w:color w:val="000000" w:themeColor="text1"/>
+        </w:rPr>
+        <w:t>网络主要问题</w:t>
+      </w:r>
       <w:bookmarkEnd w:id="76"/>
+      <w:bookmarkEnd w:id="77"/>
+    </w:p>
+    <w:p>
+      <w:r>
+        <w:tab/>
+      </w:r>
+      <w:r>
+        <w:rPr>
+          <w:rFonts w:hint="eastAsia"/>
+        </w:rPr>
+        <w:t>从现在的数据上看来，该系统的准确率还不够，</w:t>
+      </w:r>
+      <w:r>
+        <w:rPr>
+          <w:rFonts w:hint="eastAsia"/>
+        </w:rPr>
+        <w:t>因此经过我查阅资料后，</w:t>
+      </w:r>
+      <w:r>
+        <w:rPr>
+          <w:rFonts w:hint="eastAsia"/>
+        </w:rPr>
+        <w:t>发现了以下几个问题</w:t>
+      </w:r>
+    </w:p>
+    <w:p>
+      <w:pPr>
+        <w:ind w:firstLine="420"/>
+      </w:pPr>
+      <w:r>
+        <w:rPr>
+          <w:rFonts w:hint="eastAsia"/>
+        </w:rPr>
+        <w:t>（</w:t>
+      </w:r>
+      <w:r>
+        <w:rPr>
+          <w:rFonts w:hint="eastAsia"/>
+        </w:rPr>
+        <w:t>1</w:t>
+      </w:r>
+      <w:r>
+        <w:rPr>
+          <w:rFonts w:hint="eastAsia"/>
+        </w:rPr>
+        <w:t>）</w:t>
+      </w:r>
+      <w:r>
+        <w:rPr>
+          <w:rFonts w:hint="eastAsia"/>
+        </w:rPr>
+        <w:t>该网络的层数</w:t>
+      </w:r>
+      <w:r>
+        <w:rPr>
+          <w:rFonts w:hint="eastAsia"/>
+        </w:rPr>
+        <w:t>相对而言</w:t>
+      </w:r>
+      <w:r>
+        <w:rPr>
+          <w:rFonts w:hint="eastAsia"/>
+        </w:rPr>
+        <w:t>比较深，我们知道层数如果很深，浅层的参数略微有一点偏差到后面就会产生很大的偏移，这是深层网络需要注意的一个部分</w:t>
+      </w:r>
+      <w:r>
+        <w:rPr>
+          <w:rFonts w:hint="eastAsia"/>
+        </w:rPr>
+        <w:t>。</w:t>
+      </w:r>
+    </w:p>
+    <w:p>
+      <w:r>
+        <w:tab/>
+      </w:r>
+      <w:r>
+        <w:rPr>
+          <w:rFonts w:hint="eastAsia"/>
+        </w:rPr>
+        <w:t>（</w:t>
+      </w:r>
+      <w:r>
+        <w:rPr>
+          <w:rFonts w:hint="eastAsia"/>
+        </w:rPr>
+        <w:t>2</w:t>
+      </w:r>
+      <w:r>
+        <w:rPr>
+          <w:rFonts w:hint="eastAsia"/>
+        </w:rPr>
+        <w:t>）该网络中间部分采用的是同时用</w:t>
+      </w:r>
+      <w:r>
+        <w:rPr>
+          <w:rFonts w:hint="eastAsia"/>
+        </w:rPr>
+        <w:t>1*1</w:t>
+      </w:r>
+      <w:r>
+        <w:t xml:space="preserve"> </w:t>
+      </w:r>
+      <w:r>
+        <w:rPr>
+          <w:rFonts w:hint="eastAsia"/>
+        </w:rPr>
+        <w:t>和</w:t>
+      </w:r>
+      <w:r>
+        <w:rPr>
+          <w:rFonts w:hint="eastAsia"/>
+        </w:rPr>
+        <w:t>3*3</w:t>
+      </w:r>
+      <w:r>
+        <w:rPr>
+          <w:rFonts w:hint="eastAsia"/>
+        </w:rPr>
+        <w:t>的卷积核进行卷积，</w:t>
+      </w:r>
+      <w:r>
+        <w:rPr>
+          <w:rFonts w:hint="eastAsia"/>
+        </w:rPr>
+        <w:t>1*1</w:t>
+      </w:r>
+      <w:r>
+        <w:rPr>
+          <w:rFonts w:hint="eastAsia"/>
+        </w:rPr>
+        <w:t>和</w:t>
+      </w:r>
+      <w:r>
+        <w:rPr>
+          <w:rFonts w:hint="eastAsia"/>
+        </w:rPr>
+        <w:t>3*3</w:t>
+      </w:r>
+      <w:r>
+        <w:rPr>
+          <w:rFonts w:hint="eastAsia"/>
+        </w:rPr>
+        <w:t>都是属于小卷积核</w:t>
+      </w:r>
+      <w:r>
+        <w:rPr>
+          <w:rFonts w:hint="eastAsia"/>
+        </w:rPr>
+        <w:t>，我们知道小卷积核能</w:t>
+      </w:r>
+      <w:proofErr w:type="gramStart"/>
+      <w:r>
+        <w:rPr>
+          <w:rFonts w:hint="eastAsia"/>
+        </w:rPr>
+        <w:t>够减少</w:t>
+      </w:r>
+      <w:proofErr w:type="gramEnd"/>
+      <w:r>
+        <w:rPr>
+          <w:rFonts w:hint="eastAsia"/>
+        </w:rPr>
+        <w:t>参数，大卷积核能</w:t>
+      </w:r>
+      <w:proofErr w:type="gramStart"/>
+      <w:r>
+        <w:rPr>
+          <w:rFonts w:hint="eastAsia"/>
+        </w:rPr>
+        <w:t>够减少</w:t>
+      </w:r>
+      <w:proofErr w:type="gramEnd"/>
+      <w:r>
+        <w:rPr>
+          <w:rFonts w:hint="eastAsia"/>
+        </w:rPr>
+        <w:t>层数，这种形式没办法把大卷积核的优势和小卷积核的优势都发挥出来。</w:t>
+      </w:r>
+    </w:p>
+    <w:p>
+      <w:r>
+        <w:tab/>
+      </w:r>
+      <w:r>
+        <w:rPr>
+          <w:rFonts w:hint="eastAsia"/>
+        </w:rPr>
+        <w:t>（</w:t>
+      </w:r>
+      <w:r>
+        <w:rPr>
+          <w:rFonts w:hint="eastAsia"/>
+        </w:rPr>
+        <w:t>3</w:t>
+      </w:r>
+      <w:r>
+        <w:rPr>
+          <w:rFonts w:hint="eastAsia"/>
+        </w:rPr>
+        <w:t>）同样还是上面小卷积核的问题，因为都采用的是小卷积核，因此可能带来感受野较小的问题，</w:t>
+      </w:r>
+      <w:r>
+        <w:rPr>
+          <w:rFonts w:hint="eastAsia"/>
+        </w:rPr>
+        <w:t>我们知道感受野越大性能会越好，因为感受野太小的话会无法感知到感受野区域外的特征向量</w:t>
+      </w:r>
+    </w:p>
+    <w:p>
+      <w:pPr>
+        <w:rPr>
+          <w:rFonts w:hint="eastAsia"/>
+        </w:rPr>
+      </w:pPr>
+      <w:r>
+        <w:tab/>
+      </w:r>
+      <w:r>
+        <w:rPr>
+          <w:rFonts w:hint="eastAsia"/>
+        </w:rPr>
+        <w:t>（</w:t>
+      </w:r>
+      <w:r>
+        <w:rPr>
+          <w:rFonts w:hint="eastAsia"/>
+        </w:rPr>
+        <w:t>4</w:t>
+      </w:r>
+      <w:r>
+        <w:rPr>
+          <w:rFonts w:hint="eastAsia"/>
+        </w:rPr>
+        <w:t>）在增加了卷积核的大小之后同样也要考虑步长的问题，因为步长</w:t>
+      </w:r>
+      <w:proofErr w:type="gramStart"/>
+      <w:r>
+        <w:rPr>
+          <w:rFonts w:hint="eastAsia"/>
+        </w:rPr>
+        <w:t>小不会</w:t>
+      </w:r>
+      <w:proofErr w:type="gramEnd"/>
+      <w:r>
+        <w:rPr>
+          <w:rFonts w:hint="eastAsia"/>
+        </w:rPr>
+        <w:t>导致信息遗漏，但是会导致计算量过大甚至过拟合，</w:t>
+      </w:r>
+      <w:r>
+        <w:rPr>
+          <w:rFonts w:hint="eastAsia"/>
+        </w:rPr>
+        <w:t>步长过小的话增加的计算量很大增加的信息量却不多，这样反而得不偿失。</w:t>
+      </w:r>
     </w:p>
     <w:p>
       <w:pPr>
         <w:pStyle w:val="3"/>
         <w:rPr>
-          <w:color w:val="FF0000"/>
-        </w:rPr>
-      </w:pPr>
-      <w:bookmarkStart w:id="77" w:name="_Toc8208798"/>
-      <w:bookmarkStart w:id="78" w:name="_Toc9321446"/>
-      <w:r>
-        <w:rPr>
-          <w:rFonts w:hint="eastAsia"/>
-          <w:color w:val="FF0000"/>
-        </w:rPr>
-        <w:t>3.5.1</w:t>
-      </w:r>
-      <w:r>
-        <w:rPr>
-          <w:color w:val="FF0000"/>
+          <w:color w:val="000000" w:themeColor="text1"/>
+        </w:rPr>
+      </w:pPr>
+      <w:bookmarkStart w:id="78" w:name="_Toc8208799"/>
+      <w:bookmarkStart w:id="79" w:name="_Toc9321447"/>
+      <w:r>
+        <w:rPr>
+          <w:rFonts w:hint="eastAsia"/>
+          <w:color w:val="000000" w:themeColor="text1"/>
+        </w:rPr>
+        <w:t>3.5.2</w:t>
+      </w:r>
+      <w:r>
+        <w:rPr>
+          <w:color w:val="000000" w:themeColor="text1"/>
         </w:rPr>
         <w:t xml:space="preserve"> </w:t>
       </w:r>
       <w:r>
         <w:rPr>
           <w:rFonts w:hint="eastAsia"/>
-          <w:color w:val="FF0000"/>
-        </w:rPr>
-        <w:t>网络主要问题</w:t>
-      </w:r>
-      <w:bookmarkEnd w:id="77"/>
+          <w:color w:val="000000" w:themeColor="text1"/>
+        </w:rPr>
+        <w:t>网络优化方案</w:t>
+      </w:r>
       <w:bookmarkEnd w:id="78"/>
+      <w:bookmarkEnd w:id="79"/>
+    </w:p>
+    <w:p>
+      <w:r>
+        <w:tab/>
+      </w:r>
+      <w:r>
+        <w:rPr>
+          <w:rFonts w:hint="eastAsia"/>
+        </w:rPr>
+        <w:t>针对上面提出的问题，还有我综合的一些提出的优化的方法，我的优化方案主要有以下几个方面：</w:t>
+      </w:r>
+    </w:p>
+    <w:p>
+      <w:r>
+        <w:tab/>
+      </w:r>
+      <w:r>
+        <w:rPr>
+          <w:rFonts w:hint="eastAsia"/>
+        </w:rPr>
+        <w:t>（</w:t>
+      </w:r>
+      <w:r>
+        <w:rPr>
+          <w:rFonts w:hint="eastAsia"/>
+        </w:rPr>
+        <w:t>1</w:t>
+      </w:r>
+      <w:r>
+        <w:rPr>
+          <w:rFonts w:hint="eastAsia"/>
+        </w:rPr>
+        <w:t>）由于网络层数过深，我们可以考虑将网络减少一层比较一下性能，寻找最合适的网络深度。</w:t>
+      </w:r>
+    </w:p>
+    <w:p>
+      <w:pPr>
+        <w:rPr>
+          <w:rFonts w:hint="eastAsia"/>
+        </w:rPr>
+      </w:pPr>
+      <w:r>
+        <w:tab/>
+      </w:r>
+      <w:r>
+        <w:rPr>
+          <w:rFonts w:hint="eastAsia"/>
+        </w:rPr>
+        <w:t>（</w:t>
+      </w:r>
+      <w:r>
+        <w:rPr>
+          <w:rFonts w:hint="eastAsia"/>
+        </w:rPr>
+        <w:t>2</w:t>
+      </w:r>
+      <w:r>
+        <w:rPr>
+          <w:rFonts w:hint="eastAsia"/>
+        </w:rPr>
+        <w:t>）因为对于大型的问题总会需要足够深的网络，所以也有学者提出解决办法，利用正则化函数来调整参数，这样参数的误差就不会一层一层的累加。</w:t>
+      </w:r>
+    </w:p>
+    <w:p>
+      <w:r>
+        <w:lastRenderedPageBreak/>
+        <w:tab/>
+      </w:r>
+      <w:r>
+        <w:rPr>
+          <w:rFonts w:hint="eastAsia"/>
+        </w:rPr>
+        <w:t>（</w:t>
+      </w:r>
+      <w:r>
+        <w:rPr>
+          <w:rFonts w:hint="eastAsia"/>
+        </w:rPr>
+        <w:t>3</w:t>
+      </w:r>
+      <w:r>
+        <w:rPr>
+          <w:rFonts w:hint="eastAsia"/>
+        </w:rPr>
+        <w:t>）对于卷积核的问题，我</w:t>
+      </w:r>
+      <w:r>
+        <w:rPr>
+          <w:rFonts w:hint="eastAsia"/>
+        </w:rPr>
+        <w:t>可以</w:t>
+      </w:r>
+      <w:r>
+        <w:rPr>
+          <w:rFonts w:hint="eastAsia"/>
+        </w:rPr>
+        <w:t>尝试采用</w:t>
+      </w:r>
+      <w:r>
+        <w:rPr>
+          <w:rFonts w:hint="eastAsia"/>
+        </w:rPr>
+        <w:t>1*1</w:t>
+      </w:r>
+      <w:r>
+        <w:rPr>
+          <w:rFonts w:hint="eastAsia"/>
+        </w:rPr>
+        <w:t>与</w:t>
+      </w:r>
+      <w:r>
+        <w:rPr>
+          <w:rFonts w:hint="eastAsia"/>
+        </w:rPr>
+        <w:t>5*5</w:t>
+      </w:r>
+      <w:r>
+        <w:rPr>
+          <w:rFonts w:hint="eastAsia"/>
+        </w:rPr>
+        <w:t>叠加，</w:t>
+      </w:r>
+      <w:r>
+        <w:rPr>
+          <w:rFonts w:hint="eastAsia"/>
+        </w:rPr>
+        <w:t>3*3</w:t>
+      </w:r>
+      <w:r>
+        <w:rPr>
+          <w:rFonts w:hint="eastAsia"/>
+        </w:rPr>
+        <w:t>与</w:t>
+      </w:r>
+      <w:r>
+        <w:rPr>
+          <w:rFonts w:hint="eastAsia"/>
+        </w:rPr>
+        <w:t>7*7</w:t>
+      </w:r>
+      <w:r>
+        <w:rPr>
+          <w:rFonts w:hint="eastAsia"/>
+        </w:rPr>
+        <w:t>叠加，</w:t>
+      </w:r>
+      <w:r>
+        <w:rPr>
+          <w:rFonts w:hint="eastAsia"/>
+        </w:rPr>
+        <w:t>1*1</w:t>
+      </w:r>
+      <w:r>
+        <w:rPr>
+          <w:rFonts w:hint="eastAsia"/>
+        </w:rPr>
+        <w:t>与</w:t>
+      </w:r>
+      <w:r>
+        <w:rPr>
+          <w:rFonts w:hint="eastAsia"/>
+        </w:rPr>
+        <w:t>7*7</w:t>
+      </w:r>
+      <w:r>
+        <w:rPr>
+          <w:rFonts w:hint="eastAsia"/>
+        </w:rPr>
+        <w:t>叠加几个方案，在之后做出测试之后就能够看出卷积核的大小是否能够进行改进</w:t>
+      </w:r>
+      <w:r>
+        <w:rPr>
+          <w:rFonts w:hint="eastAsia"/>
+        </w:rPr>
+        <w:t>。</w:t>
+      </w:r>
+    </w:p>
+    <w:p>
+      <w:r>
+        <w:tab/>
+      </w:r>
+      <w:r>
+        <w:rPr>
+          <w:rFonts w:hint="eastAsia"/>
+        </w:rPr>
+        <w:t>（</w:t>
+      </w:r>
+      <w:r>
+        <w:rPr>
+          <w:rFonts w:hint="eastAsia"/>
+        </w:rPr>
+        <w:t>4</w:t>
+      </w:r>
+      <w:r>
+        <w:rPr>
+          <w:rFonts w:hint="eastAsia"/>
+        </w:rPr>
+        <w:t>）一般来说，步长都会小于卷积核的尺寸，我主要尝试对步长交替修改，也就是如果对</w:t>
+      </w:r>
+      <w:r>
+        <w:rPr>
+          <w:rFonts w:hint="eastAsia"/>
+        </w:rPr>
+        <w:t>3*3</w:t>
+      </w:r>
+      <w:r>
+        <w:rPr>
+          <w:rFonts w:hint="eastAsia"/>
+        </w:rPr>
+        <w:t>的卷积核，每隔几层选择一个</w:t>
+      </w:r>
+      <w:r>
+        <w:rPr>
+          <w:rFonts w:hint="eastAsia"/>
+        </w:rPr>
+        <w:t>2*2</w:t>
+      </w:r>
+      <w:r>
+        <w:rPr>
+          <w:rFonts w:hint="eastAsia"/>
+        </w:rPr>
+        <w:t>的步长，中间仍然使用</w:t>
+      </w:r>
+      <w:r>
+        <w:rPr>
+          <w:rFonts w:hint="eastAsia"/>
+        </w:rPr>
+        <w:t>1*1</w:t>
+      </w:r>
+      <w:r>
+        <w:rPr>
+          <w:rFonts w:hint="eastAsia"/>
+        </w:rPr>
+        <w:t>的步长</w:t>
+      </w:r>
+      <w:r>
+        <w:rPr>
+          <w:rFonts w:hint="eastAsia"/>
+        </w:rPr>
+        <w:t>。</w:t>
+      </w:r>
+    </w:p>
+    <w:p>
+      <w:pPr>
+        <w:rPr>
+          <w:rFonts w:hint="eastAsia"/>
+        </w:rPr>
+      </w:pPr>
+      <w:r>
+        <w:tab/>
+      </w:r>
+      <w:r>
+        <w:rPr>
+          <w:rFonts w:hint="eastAsia"/>
+        </w:rPr>
+        <w:t>（</w:t>
+      </w:r>
+      <w:r>
+        <w:rPr>
+          <w:rFonts w:hint="eastAsia"/>
+        </w:rPr>
+        <w:t>5</w:t>
+      </w:r>
+      <w:r>
+        <w:rPr>
+          <w:rFonts w:hint="eastAsia"/>
+        </w:rPr>
+        <w:t>）对于感受野的问题，我可以采用空洞卷积的方式来弥补，这样既能够不增加计算量，也能够增大感受野，只是可能也会带来其他的问题，需要经过测试之后才能确定是不是有效。</w:t>
+      </w:r>
+    </w:p>
+    <w:p>
+      <w:r>
+        <w:tab/>
+      </w:r>
+      <w:r>
+        <w:rPr>
+          <w:rFonts w:hint="eastAsia"/>
+        </w:rPr>
+        <w:t>当然改进方案不止是从上面提出的问题出发，还有</w:t>
+      </w:r>
+      <w:r>
+        <w:rPr>
+          <w:rFonts w:hint="eastAsia"/>
+        </w:rPr>
+        <w:t>一些想法</w:t>
+      </w:r>
+      <w:r>
+        <w:rPr>
+          <w:rFonts w:hint="eastAsia"/>
+        </w:rPr>
+        <w:t>是我</w:t>
+      </w:r>
+      <w:r>
+        <w:rPr>
+          <w:rFonts w:hint="eastAsia"/>
+        </w:rPr>
+        <w:t>借鉴了以下专家的改进策略，主要方案如下：</w:t>
+      </w:r>
+    </w:p>
+    <w:p>
+      <w:r>
+        <w:tab/>
+      </w:r>
+      <w:r>
+        <w:rPr>
+          <w:rFonts w:hint="eastAsia"/>
+        </w:rPr>
+        <w:t>（</w:t>
+      </w:r>
+      <w:r>
+        <w:rPr>
+          <w:rFonts w:hint="eastAsia"/>
+        </w:rPr>
+        <w:t>1</w:t>
+      </w:r>
+      <w:r>
+        <w:rPr>
+          <w:rFonts w:hint="eastAsia"/>
+        </w:rPr>
+        <w:t>）利用</w:t>
+      </w:r>
+      <w:r>
+        <w:rPr>
+          <w:rFonts w:hint="eastAsia"/>
+        </w:rPr>
+        <w:t>dropout</w:t>
+      </w:r>
+      <w:r>
+        <w:rPr>
+          <w:rFonts w:hint="eastAsia"/>
+        </w:rPr>
+        <w:t>随机的对神经元忽略，在前面的章节说过</w:t>
+      </w:r>
+      <w:r>
+        <w:rPr>
+          <w:rFonts w:hint="eastAsia"/>
+        </w:rPr>
+        <w:t>dropout</w:t>
+      </w:r>
+      <w:r>
+        <w:t xml:space="preserve"> </w:t>
+      </w:r>
+      <w:r>
+        <w:rPr>
+          <w:rFonts w:hint="eastAsia"/>
+        </w:rPr>
+        <w:t>的效果，用它可以防止过拟合的发生，提高系统的泛化能力。</w:t>
+      </w:r>
+    </w:p>
+    <w:p>
+      <w:r>
+        <w:tab/>
+      </w:r>
+      <w:r>
+        <w:rPr>
+          <w:rFonts w:hint="eastAsia"/>
+        </w:rPr>
+        <w:t>（</w:t>
+      </w:r>
+      <w:r>
+        <w:rPr>
+          <w:rFonts w:hint="eastAsia"/>
+        </w:rPr>
+        <w:t>2</w:t>
+      </w:r>
+      <w:r>
+        <w:rPr>
+          <w:rFonts w:hint="eastAsia"/>
+        </w:rPr>
+        <w:t>）利用</w:t>
+      </w:r>
+      <w:r>
+        <w:rPr>
+          <w:rFonts w:hint="eastAsia"/>
+        </w:rPr>
+        <w:t>LRN</w:t>
+      </w:r>
+      <w:r>
+        <w:rPr>
+          <w:rFonts w:hint="eastAsia"/>
+        </w:rPr>
+        <w:t>层，模仿生物学中神经元的侧抑制行为，同样也能提高模型的泛化能力。</w:t>
+      </w:r>
+    </w:p>
+    <w:p>
+      <w:pPr>
+        <w:rPr>
+          <w:rFonts w:hint="eastAsia"/>
+        </w:rPr>
+      </w:pPr>
+      <w:r>
+        <w:tab/>
+      </w:r>
+      <w:r>
+        <w:rPr>
+          <w:rFonts w:hint="eastAsia"/>
+        </w:rPr>
+        <w:t>对网络提出的优化方案主要就以上几个，</w:t>
+      </w:r>
+      <w:r>
+        <w:rPr>
+          <w:rFonts w:hint="eastAsia"/>
+        </w:rPr>
+        <w:t>下一步对这些优化方案进行测试分析，观察是否能够带来性能改进。</w:t>
+      </w:r>
+    </w:p>
+    <w:p>
+      <w:pPr>
+        <w:pStyle w:val="1"/>
+        <w:rPr>
+          <w:color w:val="000000" w:themeColor="text1"/>
+        </w:rPr>
+      </w:pPr>
+      <w:bookmarkStart w:id="80" w:name="_Toc8208800"/>
+      <w:bookmarkStart w:id="81" w:name="_Toc9321448"/>
+      <w:r>
+        <w:rPr>
+          <w:rFonts w:hint="eastAsia"/>
+          <w:color w:val="000000" w:themeColor="text1"/>
+        </w:rPr>
+        <w:lastRenderedPageBreak/>
+        <w:t>第四章</w:t>
+      </w:r>
+      <w:r>
+        <w:rPr>
+          <w:rFonts w:hint="eastAsia"/>
+          <w:color w:val="000000" w:themeColor="text1"/>
+        </w:rPr>
+        <w:t xml:space="preserve"> </w:t>
+      </w:r>
+      <w:r>
+        <w:rPr>
+          <w:rFonts w:hint="eastAsia"/>
+          <w:color w:val="000000" w:themeColor="text1"/>
+        </w:rPr>
+        <w:t>改进系统测试及性能分析</w:t>
+      </w:r>
+      <w:bookmarkEnd w:id="80"/>
+      <w:bookmarkEnd w:id="81"/>
+    </w:p>
+    <w:p>
+      <w:pPr>
+        <w:pStyle w:val="2"/>
+        <w:rPr>
+          <w:color w:val="000000" w:themeColor="text1"/>
+        </w:rPr>
+      </w:pPr>
+      <w:bookmarkStart w:id="82" w:name="_Toc8208801"/>
+      <w:bookmarkStart w:id="83" w:name="_Toc9321449"/>
+      <w:r>
+        <w:rPr>
+          <w:rFonts w:hint="eastAsia"/>
+          <w:color w:val="000000" w:themeColor="text1"/>
+        </w:rPr>
+        <w:t>4.1</w:t>
+      </w:r>
+      <w:r>
+        <w:rPr>
+          <w:color w:val="000000" w:themeColor="text1"/>
+        </w:rPr>
+        <w:t xml:space="preserve"> </w:t>
+      </w:r>
+      <w:r>
+        <w:rPr>
+          <w:rFonts w:hint="eastAsia"/>
+          <w:color w:val="000000" w:themeColor="text1"/>
+        </w:rPr>
+        <w:t>数据集与测试环境</w:t>
+      </w:r>
+      <w:bookmarkEnd w:id="82"/>
+      <w:bookmarkEnd w:id="83"/>
     </w:p>
     <w:p>
       <w:pPr>
         <w:pStyle w:val="3"/>
         <w:rPr>
-          <w:color w:val="FF0000"/>
-        </w:rPr>
-      </w:pPr>
-      <w:bookmarkStart w:id="79" w:name="_Toc8208799"/>
-      <w:bookmarkStart w:id="80" w:name="_Toc9321447"/>
-      <w:r>
-        <w:rPr>
-          <w:rFonts w:hint="eastAsia"/>
-          <w:color w:val="FF0000"/>
-        </w:rPr>
-        <w:t>3.5.2</w:t>
-      </w:r>
-      <w:r>
-        <w:rPr>
-          <w:color w:val="FF0000"/>
+          <w:color w:val="000000" w:themeColor="text1"/>
+        </w:rPr>
+      </w:pPr>
+      <w:bookmarkStart w:id="84" w:name="_Toc8208802"/>
+      <w:bookmarkStart w:id="85" w:name="_Toc9321450"/>
+      <w:r>
+        <w:rPr>
+          <w:rFonts w:hint="eastAsia"/>
+          <w:color w:val="000000" w:themeColor="text1"/>
+        </w:rPr>
+        <w:t>4.1.1</w:t>
+      </w:r>
+      <w:r>
+        <w:rPr>
+          <w:color w:val="000000" w:themeColor="text1"/>
         </w:rPr>
         <w:t xml:space="preserve"> </w:t>
       </w:r>
       <w:r>
         <w:rPr>
           <w:rFonts w:hint="eastAsia"/>
-          <w:color w:val="FF0000"/>
-        </w:rPr>
-        <w:t>网络优化方案</w:t>
-      </w:r>
-      <w:bookmarkEnd w:id="79"/>
-      <w:bookmarkEnd w:id="80"/>
+          <w:color w:val="000000" w:themeColor="text1"/>
+        </w:rPr>
+        <w:t>数据集</w:t>
+      </w:r>
+      <w:bookmarkEnd w:id="84"/>
+      <w:bookmarkEnd w:id="85"/>
+    </w:p>
+    <w:p>
+      <w:pPr>
+        <w:pStyle w:val="3"/>
+        <w:rPr>
+          <w:color w:val="000000" w:themeColor="text1"/>
+        </w:rPr>
+      </w:pPr>
+      <w:bookmarkStart w:id="86" w:name="_Toc8208803"/>
+      <w:bookmarkStart w:id="87" w:name="_Toc9321451"/>
+      <w:r>
+        <w:rPr>
+          <w:rFonts w:hint="eastAsia"/>
+          <w:color w:val="000000" w:themeColor="text1"/>
+        </w:rPr>
+        <w:t>4.1.2</w:t>
+      </w:r>
+      <w:r>
+        <w:rPr>
+          <w:color w:val="000000" w:themeColor="text1"/>
+        </w:rPr>
+        <w:t xml:space="preserve"> </w:t>
+      </w:r>
+      <w:r>
+        <w:rPr>
+          <w:rFonts w:hint="eastAsia"/>
+          <w:color w:val="000000" w:themeColor="text1"/>
+        </w:rPr>
+        <w:t>测试环境</w:t>
+      </w:r>
+      <w:bookmarkEnd w:id="86"/>
+      <w:bookmarkEnd w:id="87"/>
+    </w:p>
+    <w:p>
+      <w:pPr>
+        <w:pStyle w:val="2"/>
+        <w:rPr>
+          <w:color w:val="000000" w:themeColor="text1"/>
+        </w:rPr>
+      </w:pPr>
+      <w:bookmarkStart w:id="88" w:name="_Toc8208804"/>
+      <w:bookmarkStart w:id="89" w:name="_Toc9321452"/>
+      <w:r>
+        <w:rPr>
+          <w:rFonts w:hint="eastAsia"/>
+          <w:color w:val="000000" w:themeColor="text1"/>
+        </w:rPr>
+        <w:t>4.2</w:t>
+      </w:r>
+      <w:r>
+        <w:rPr>
+          <w:color w:val="000000" w:themeColor="text1"/>
+        </w:rPr>
+        <w:t xml:space="preserve"> </w:t>
+      </w:r>
+      <w:r>
+        <w:rPr>
+          <w:rFonts w:hint="eastAsia"/>
+          <w:color w:val="000000" w:themeColor="text1"/>
+        </w:rPr>
+        <w:t>改进系统测试结果</w:t>
+      </w:r>
+      <w:bookmarkEnd w:id="88"/>
+      <w:bookmarkEnd w:id="89"/>
+    </w:p>
+    <w:p>
+      <w:pPr>
+        <w:pStyle w:val="2"/>
+        <w:rPr>
+          <w:color w:val="000000" w:themeColor="text1"/>
+        </w:rPr>
+      </w:pPr>
+      <w:bookmarkStart w:id="90" w:name="_Toc8208805"/>
+      <w:bookmarkStart w:id="91" w:name="_Toc9321453"/>
+      <w:r>
+        <w:rPr>
+          <w:rFonts w:hint="eastAsia"/>
+          <w:color w:val="000000" w:themeColor="text1"/>
+        </w:rPr>
+        <w:t>4.3</w:t>
+      </w:r>
+      <w:r>
+        <w:rPr>
+          <w:color w:val="000000" w:themeColor="text1"/>
+        </w:rPr>
+        <w:t xml:space="preserve"> </w:t>
+      </w:r>
+      <w:r>
+        <w:rPr>
+          <w:rFonts w:hint="eastAsia"/>
+          <w:color w:val="000000" w:themeColor="text1"/>
+        </w:rPr>
+        <w:t>测试结果分析</w:t>
+      </w:r>
+      <w:bookmarkEnd w:id="90"/>
+      <w:bookmarkEnd w:id="91"/>
     </w:p>
     <w:p>
       <w:pPr>
         <w:pStyle w:val="1"/>
-        <w:rPr>
-          <w:color w:val="FF0000"/>
-        </w:rPr>
-      </w:pPr>
-      <w:bookmarkStart w:id="81" w:name="_Toc8208800"/>
-      <w:bookmarkStart w:id="82" w:name="_Toc9321448"/>
-      <w:r>
-        <w:rPr>
-          <w:rFonts w:hint="eastAsia"/>
-          <w:color w:val="FF0000"/>
-        </w:rPr>
-        <w:t>第四章</w:t>
-      </w:r>
-      <w:r>
-        <w:rPr>
-          <w:rFonts w:hint="eastAsia"/>
-          <w:color w:val="FF0000"/>
+      </w:pPr>
+      <w:bookmarkStart w:id="92" w:name="_Toc8208806"/>
+      <w:bookmarkStart w:id="93" w:name="_Toc9321454"/>
+      <w:bookmarkStart w:id="94" w:name="_GoBack"/>
+      <w:bookmarkEnd w:id="94"/>
+      <w:r>
+        <w:rPr>
+          <w:rFonts w:hint="eastAsia"/>
+        </w:rPr>
+        <w:t>第五章</w:t>
+      </w:r>
+      <w:r>
+        <w:rPr>
+          <w:rFonts w:hint="eastAsia"/>
         </w:rPr>
         <w:t xml:space="preserve"> </w:t>
       </w:r>
       <w:r>
         <w:rPr>
           <w:rFonts w:hint="eastAsia"/>
-          <w:color w:val="FF0000"/>
-        </w:rPr>
-        <w:t>改进系统测试及性能分析</w:t>
-      </w:r>
-      <w:bookmarkEnd w:id="81"/>
-      <w:bookmarkEnd w:id="82"/>
-    </w:p>
-    <w:p>
-      <w:pPr>
-        <w:pStyle w:val="2"/>
-        <w:rPr>
-          <w:color w:val="FF0000"/>
-        </w:rPr>
-      </w:pPr>
-      <w:bookmarkStart w:id="83" w:name="_Toc8208801"/>
-      <w:bookmarkStart w:id="84" w:name="_Toc9321449"/>
-      <w:r>
-        <w:rPr>
-          <w:rFonts w:hint="eastAsia"/>
-          <w:color w:val="FF0000"/>
-        </w:rPr>
-        <w:t>4.1</w:t>
-      </w:r>
-      <w:r>
-        <w:rPr>
-          <w:color w:val="FF0000"/>
-        </w:rPr>
-        <w:t xml:space="preserve"> </w:t>
-      </w:r>
-      <w:r>
-        <w:rPr>
-          <w:rFonts w:hint="eastAsia"/>
-          <w:color w:val="FF0000"/>
-        </w:rPr>
-        <w:t>数据集与测试环境</w:t>
-      </w:r>
-      <w:bookmarkEnd w:id="83"/>
-      <w:bookmarkEnd w:id="84"/>
-    </w:p>
-    <w:p>
-      <w:pPr>
-        <w:pStyle w:val="3"/>
-        <w:rPr>
-          <w:color w:val="FF0000"/>
-        </w:rPr>
-      </w:pPr>
-      <w:bookmarkStart w:id="85" w:name="_Toc8208802"/>
-      <w:bookmarkStart w:id="86" w:name="_Toc9321450"/>
-      <w:r>
-        <w:rPr>
-          <w:rFonts w:hint="eastAsia"/>
-          <w:color w:val="FF0000"/>
-        </w:rPr>
-        <w:t>4.1.1</w:t>
-      </w:r>
-      <w:r>
-        <w:rPr>
-          <w:color w:val="FF0000"/>
-        </w:rPr>
-        <w:t xml:space="preserve"> </w:t>
-      </w:r>
-      <w:r>
-        <w:rPr>
-          <w:rFonts w:hint="eastAsia"/>
-          <w:color w:val="FF0000"/>
-        </w:rPr>
-        <w:t>数据集</w:t>
-      </w:r>
-      <w:bookmarkEnd w:id="85"/>
-      <w:bookmarkEnd w:id="86"/>
-    </w:p>
-    <w:p>
-      <w:pPr>
-        <w:pStyle w:val="3"/>
-        <w:rPr>
-          <w:color w:val="FF0000"/>
-        </w:rPr>
-      </w:pPr>
-      <w:bookmarkStart w:id="87" w:name="_Toc8208803"/>
-      <w:bookmarkStart w:id="88" w:name="_Toc9321451"/>
-      <w:r>
-        <w:rPr>
-          <w:rFonts w:hint="eastAsia"/>
-          <w:color w:val="FF0000"/>
-        </w:rPr>
-        <w:t>4.1.2</w:t>
-      </w:r>
-      <w:r>
-        <w:rPr>
-          <w:color w:val="FF0000"/>
-        </w:rPr>
-        <w:t xml:space="preserve"> </w:t>
-      </w:r>
-      <w:r>
-        <w:rPr>
-          <w:rFonts w:hint="eastAsia"/>
-          <w:color w:val="FF0000"/>
-        </w:rPr>
-        <w:t>测试环境</w:t>
-      </w:r>
-      <w:bookmarkEnd w:id="87"/>
-      <w:bookmarkEnd w:id="88"/>
-    </w:p>
-    <w:p>
-      <w:pPr>
-        <w:pStyle w:val="2"/>
-        <w:rPr>
-          <w:color w:val="FF0000"/>
-        </w:rPr>
-      </w:pPr>
-      <w:bookmarkStart w:id="89" w:name="_Toc8208804"/>
-      <w:bookmarkStart w:id="90" w:name="_Toc9321452"/>
-      <w:r>
-        <w:rPr>
-          <w:rFonts w:hint="eastAsia"/>
-          <w:color w:val="FF0000"/>
-        </w:rPr>
-        <w:t>4.2</w:t>
-      </w:r>
-      <w:r>
-        <w:rPr>
-          <w:color w:val="FF0000"/>
-        </w:rPr>
-        <w:t xml:space="preserve"> </w:t>
-      </w:r>
-      <w:r>
-        <w:rPr>
-          <w:rFonts w:hint="eastAsia"/>
-          <w:color w:val="FF0000"/>
-        </w:rPr>
-        <w:t>改进系统测试结果</w:t>
-      </w:r>
-      <w:bookmarkEnd w:id="89"/>
-      <w:bookmarkEnd w:id="90"/>
-    </w:p>
-    <w:p>
-      <w:pPr>
-        <w:pStyle w:val="2"/>
-        <w:rPr>
-          <w:color w:val="FF0000"/>
-        </w:rPr>
-      </w:pPr>
-      <w:bookmarkStart w:id="91" w:name="_Toc8208805"/>
-      <w:bookmarkStart w:id="92" w:name="_Toc9321453"/>
-      <w:r>
-        <w:rPr>
-          <w:rFonts w:hint="eastAsia"/>
-          <w:color w:val="FF0000"/>
-        </w:rPr>
-        <w:t>4.3</w:t>
-      </w:r>
-      <w:r>
-        <w:rPr>
-          <w:color w:val="FF0000"/>
-        </w:rPr>
-        <w:t xml:space="preserve"> </w:t>
-      </w:r>
-      <w:r>
-        <w:rPr>
-          <w:rFonts w:hint="eastAsia"/>
-          <w:color w:val="FF0000"/>
-        </w:rPr>
-        <w:t>测试结果分析</w:t>
-      </w:r>
-      <w:bookmarkEnd w:id="91"/>
+        </w:rPr>
+        <w:t>总结与展望</w:t>
+      </w:r>
       <w:bookmarkEnd w:id="92"/>
-    </w:p>
-    <w:p>
-      <w:pPr>
-        <w:pStyle w:val="1"/>
-      </w:pPr>
-      <w:bookmarkStart w:id="93" w:name="_Toc8208806"/>
-      <w:bookmarkStart w:id="94" w:name="_Toc9321454"/>
-      <w:r>
-        <w:rPr>
-          <w:rFonts w:hint="eastAsia"/>
-        </w:rPr>
-        <w:t>第五章</w:t>
-      </w:r>
-      <w:r>
-        <w:rPr>
-          <w:rFonts w:hint="eastAsia"/>
-        </w:rPr>
-        <w:t xml:space="preserve"> </w:t>
-      </w:r>
-      <w:r>
-        <w:rPr>
-          <w:rFonts w:hint="eastAsia"/>
-        </w:rPr>
-        <w:t>总结与展望</w:t>
-      </w:r>
       <w:bookmarkEnd w:id="93"/>
-      <w:bookmarkEnd w:id="94"/>
     </w:p>
     <w:p>
       <w:pPr>
@@ -14758,27 +15456,94 @@
         <w:rPr>
           <w:rFonts w:hint="eastAsia"/>
         </w:rPr>
-        <w:t>本文首先介绍了目前对于医疗方面的需求结合图像识别以及细胞识别现在的发展情况，分析人工智能能够带来巨大改变，引出用深度学习的方</w:t>
+        <w:t>本文首先介绍了目前对于医疗方面的需求结合图像识别以及细胞识别现在的发展情况，分析人工智能能够带来巨大改变，引出用深度学习的方法来进行细胞病理诊断自动分析方法。再介绍了深度学习，图像分类，细胞诊断的相关基础知识。接下来有了上面的基础之后就仔细对</w:t>
+      </w:r>
+      <w:r>
+        <w:rPr>
+          <w:rFonts w:hint="eastAsia"/>
+        </w:rPr>
+        <w:t>Nugent</w:t>
+      </w:r>
+      <w:r>
+        <w:rPr>
+          <w:rFonts w:hint="eastAsia"/>
+        </w:rPr>
+        <w:t>系统进行分析，然后提出改进方案并对改进方案进行了测试，本文的主要工作如下：</w:t>
+      </w:r>
+    </w:p>
+    <w:p>
+      <w:r>
+        <w:tab/>
+      </w:r>
+      <w:r>
+        <w:rPr>
+          <w:rFonts w:hint="eastAsia"/>
+        </w:rPr>
+        <w:t>（</w:t>
+      </w:r>
+      <w:r>
+        <w:rPr>
+          <w:rFonts w:hint="eastAsia"/>
+        </w:rPr>
+        <w:t>1</w:t>
+      </w:r>
+      <w:r>
+        <w:rPr>
+          <w:rFonts w:hint="eastAsia"/>
+        </w:rPr>
+        <w:t>）对</w:t>
+      </w:r>
+      <w:r>
+        <w:rPr>
+          <w:rFonts w:hint="eastAsia"/>
+        </w:rPr>
+        <w:t>Nugent</w:t>
+      </w:r>
+      <w:r>
+        <w:rPr>
+          <w:rFonts w:hint="eastAsia"/>
+        </w:rPr>
+        <w:t>系统的实际模型进行分解</w:t>
+      </w:r>
+      <w:bookmarkStart w:id="97" w:name="_Hlk9322032"/>
+      <w:r>
+        <w:rPr>
+          <w:rFonts w:hint="eastAsia"/>
+        </w:rPr>
+        <w:t>，因为该系统是用来辅助病理诊断的，对于该诊断来说最重要的就是</w:t>
+      </w:r>
+      <w:r>
+        <w:rPr>
+          <w:rFonts w:hint="eastAsia"/>
+        </w:rPr>
+        <w:t>Nugent</w:t>
+      </w:r>
+      <w:r>
+        <w:rPr>
+          <w:rFonts w:hint="eastAsia"/>
+        </w:rPr>
+        <w:t>值，因为</w:t>
+      </w:r>
+      <w:r>
+        <w:rPr>
+          <w:rFonts w:hint="eastAsia"/>
+        </w:rPr>
+        <w:t>Nugent</w:t>
+      </w:r>
+      <w:r>
+        <w:rPr>
+          <w:rFonts w:hint="eastAsia"/>
+        </w:rPr>
+        <w:t>值可以分为三档，每一档可以用不同的治疗方案，所以只要知道对于一个病理图像</w:t>
       </w:r>
       <w:r>
         <w:rPr>
           <w:rFonts w:hint="eastAsia"/>
         </w:rPr>
         <w:lastRenderedPageBreak/>
-        <w:t>法来进行细胞病理诊断自动分析方法。再介绍了深度学习，图像分类，细胞诊断的相关基础知识。接下来有了上面的基础之后就仔细对</w:t>
-      </w:r>
-      <w:r>
-        <w:rPr>
-          <w:rFonts w:hint="eastAsia"/>
-        </w:rPr>
-        <w:t>Nugent</w:t>
-      </w:r>
-      <w:r>
-        <w:rPr>
-          <w:rFonts w:hint="eastAsia"/>
-        </w:rPr>
-        <w:t>系统进行分析，然后提出改进方案并对改进方案进行了测试，本文的主要工作如下：</w:t>
-      </w:r>
+        <w:t>分到哪一个档次就能达到目标，所以实际上这是一个图像分类的问题。</w:t>
+      </w:r>
+      <w:bookmarkEnd w:id="97"/>
     </w:p>
     <w:p>
       <w:r>
@@ -14794,58 +15559,14 @@
         <w:rPr>
           <w:rFonts w:hint="eastAsia"/>
         </w:rPr>
-        <w:t>1</w:t>
-      </w:r>
-      <w:r>
-        <w:rPr>
-          <w:rFonts w:hint="eastAsia"/>
-        </w:rPr>
-        <w:t>）对</w:t>
-      </w:r>
-      <w:r>
-        <w:rPr>
-          <w:rFonts w:hint="eastAsia"/>
-        </w:rPr>
-        <w:t>Nugent</w:t>
-      </w:r>
-      <w:r>
-        <w:rPr>
-          <w:rFonts w:hint="eastAsia"/>
-        </w:rPr>
-        <w:t>系统的实际模型进行分解</w:t>
-      </w:r>
-      <w:bookmarkStart w:id="97" w:name="_Hlk9322032"/>
-      <w:r>
-        <w:rPr>
-          <w:rFonts w:hint="eastAsia"/>
-        </w:rPr>
-        <w:t>，因为该系统是用来辅助病理诊断的，对于该诊断来说最重要的就是</w:t>
-      </w:r>
-      <w:r>
-        <w:rPr>
-          <w:rFonts w:hint="eastAsia"/>
-        </w:rPr>
-        <w:t>Nugent</w:t>
-      </w:r>
-      <w:r>
-        <w:rPr>
-          <w:rFonts w:hint="eastAsia"/>
-        </w:rPr>
-        <w:t>值，因为</w:t>
-      </w:r>
-      <w:r>
-        <w:rPr>
-          <w:rFonts w:hint="eastAsia"/>
-        </w:rPr>
-        <w:t>Nugent</w:t>
-      </w:r>
-      <w:r>
-        <w:rPr>
-          <w:rFonts w:hint="eastAsia"/>
-        </w:rPr>
-        <w:t>值可以分为三档，每一档可以用不同的治疗方案，所以只要知道对于一个病理图像分到哪一个档次就能达到目标，所以实际上这是一个图像分类的问题。</w:t>
-      </w:r>
-      <w:bookmarkEnd w:id="97"/>
+        <w:t>2</w:t>
+      </w:r>
+      <w:r>
+        <w:rPr>
+          <w:rFonts w:hint="eastAsia"/>
+        </w:rPr>
+        <w:t>）在知道这是一个图像分类问题后，一边逐步分析代码，一边学习相关的图像分类基础知识，对于看不懂的代码，尤其是那些卷积层、池化层之类的函数实现都比较长，根据卷积层需要完成的工作来分析代码相对来讲就会简单。</w:t>
+      </w:r>
     </w:p>
     <w:p>
       <w:r>
@@ -14861,211 +15582,322 @@
         <w:rPr>
           <w:rFonts w:hint="eastAsia"/>
         </w:rPr>
+        <w:t>3</w:t>
+      </w:r>
+      <w:r>
+        <w:rPr>
+          <w:rFonts w:hint="eastAsia"/>
+        </w:rPr>
+        <w:t>）分析好系统的基本框架之后，就对网络结构进行分析，首先画出网络结构图，在画出网络结构</w:t>
+      </w:r>
+      <w:proofErr w:type="gramStart"/>
+      <w:r>
+        <w:rPr>
+          <w:rFonts w:hint="eastAsia"/>
+        </w:rPr>
+        <w:t>图之后</w:t>
+      </w:r>
+      <w:proofErr w:type="gramEnd"/>
+      <w:r>
+        <w:rPr>
+          <w:rFonts w:hint="eastAsia"/>
+        </w:rPr>
+        <w:t>就发现中间部分的规律，然后就分析出了系统的上层设计，也就是系统是利用一个</w:t>
+      </w:r>
+      <w:r>
+        <w:rPr>
+          <w:rFonts w:hint="eastAsia"/>
+        </w:rPr>
+        <w:t>1*1</w:t>
+      </w:r>
+      <w:r>
+        <w:rPr>
+          <w:rFonts w:hint="eastAsia"/>
+        </w:rPr>
+        <w:t>的小卷积核与</w:t>
+      </w:r>
+      <w:r>
+        <w:rPr>
+          <w:rFonts w:hint="eastAsia"/>
+        </w:rPr>
         <w:t>2</w:t>
       </w:r>
       <w:r>
         <w:rPr>
           <w:rFonts w:hint="eastAsia"/>
         </w:rPr>
-        <w:t>）在知道这是一个图像分类问题后，一边逐步分析代码，一边学习相关的图像分类基础知识，对于看不懂的代码，尤其是那些卷积层、池化层之类的函数实现都比较长，根据卷积层需要完成的工作来分析代码相对来讲就会简单。</w:t>
-      </w:r>
-    </w:p>
-    <w:p>
-      <w:r>
+        <w:t>个</w:t>
+      </w:r>
+      <w:r>
+        <w:rPr>
+          <w:rFonts w:hint="eastAsia"/>
+        </w:rPr>
+        <w:t>3*3</w:t>
+      </w:r>
+      <w:r>
+        <w:rPr>
+          <w:rFonts w:hint="eastAsia"/>
+        </w:rPr>
+        <w:t>的卷积核叠加特征信息</w:t>
+      </w:r>
+      <w:r>
+        <w:rPr>
+          <w:rFonts w:hint="eastAsia"/>
+        </w:rPr>
+        <w:t>A</w:t>
+      </w:r>
+      <w:r>
+        <w:rPr>
+          <w:rFonts w:hint="eastAsia"/>
+        </w:rPr>
+        <w:t>，再将该特征信息</w:t>
+      </w:r>
+      <w:r>
+        <w:rPr>
+          <w:rFonts w:hint="eastAsia"/>
+        </w:rPr>
+        <w:t>A</w:t>
+      </w:r>
+      <w:r>
+        <w:rPr>
+          <w:rFonts w:hint="eastAsia"/>
+        </w:rPr>
+        <w:t>用</w:t>
+      </w:r>
+      <w:r>
+        <w:rPr>
+          <w:rFonts w:hint="eastAsia"/>
+        </w:rPr>
+        <w:t>3*3</w:t>
+      </w:r>
+      <w:r>
+        <w:rPr>
+          <w:rFonts w:hint="eastAsia"/>
+        </w:rPr>
+        <w:t>卷积核卷积得到特征信息</w:t>
+      </w:r>
+      <w:r>
+        <w:rPr>
+          <w:rFonts w:hint="eastAsia"/>
+        </w:rPr>
+        <w:t>B</w:t>
+      </w:r>
+      <w:r>
+        <w:rPr>
+          <w:rFonts w:hint="eastAsia"/>
+        </w:rPr>
+        <w:t>，</w:t>
+      </w:r>
+      <w:r>
+        <w:rPr>
+          <w:rFonts w:hint="eastAsia"/>
+        </w:rPr>
+        <w:t>A</w:t>
+      </w:r>
+      <w:r>
+        <w:rPr>
+          <w:rFonts w:hint="eastAsia"/>
+        </w:rPr>
+        <w:t>与</w:t>
+      </w:r>
+      <w:r>
+        <w:rPr>
+          <w:rFonts w:hint="eastAsia"/>
+        </w:rPr>
+        <w:t>B</w:t>
+      </w:r>
+      <w:r>
+        <w:rPr>
+          <w:rFonts w:hint="eastAsia"/>
+        </w:rPr>
+        <w:t>叠加得到一层的输出，再传递给下一层，每一层逐渐增大</w:t>
+      </w:r>
+      <w:r>
+        <w:rPr>
+          <w:rFonts w:hint="eastAsia"/>
+        </w:rPr>
+        <w:t>channels</w:t>
+      </w:r>
+      <w:r>
+        <w:rPr>
+          <w:rFonts w:hint="eastAsia"/>
+        </w:rPr>
+        <w:t>，提取出更深的特征信息。</w:t>
+      </w:r>
+    </w:p>
+    <w:p>
+      <w:pPr>
+        <w:rPr>
+          <w:color w:val="000000" w:themeColor="text1"/>
+        </w:rPr>
+      </w:pPr>
+      <w:r>
+        <w:rPr>
+          <w:color w:val="000000" w:themeColor="text1"/>
+        </w:rPr>
         <w:tab/>
       </w:r>
       <w:r>
         <w:rPr>
           <w:rFonts w:hint="eastAsia"/>
+          <w:color w:val="000000" w:themeColor="text1"/>
         </w:rPr>
         <w:t>（</w:t>
       </w:r>
       <w:r>
         <w:rPr>
           <w:rFonts w:hint="eastAsia"/>
-        </w:rPr>
-        <w:t>3</w:t>
-      </w:r>
-      <w:r>
-        <w:rPr>
-          <w:rFonts w:hint="eastAsia"/>
-        </w:rPr>
-        <w:t>）分析好系统的基本框架之后，就对网络结构进行分析，首先画出网络结构图，在画出网络结构</w:t>
+          <w:color w:val="000000" w:themeColor="text1"/>
+        </w:rPr>
+        <w:t>4</w:t>
+      </w:r>
+      <w:r>
+        <w:rPr>
+          <w:rFonts w:hint="eastAsia"/>
+          <w:color w:val="000000" w:themeColor="text1"/>
+        </w:rPr>
+        <w:t>）</w:t>
+      </w:r>
+      <w:r>
+        <w:rPr>
+          <w:rFonts w:hint="eastAsia"/>
+          <w:color w:val="000000" w:themeColor="text1"/>
+        </w:rPr>
+        <w:t>接下来分析系统就发现该系统网络较深，</w:t>
+      </w:r>
+      <w:r>
+        <w:rPr>
+          <w:rFonts w:hint="eastAsia"/>
+          <w:color w:val="000000" w:themeColor="text1"/>
+        </w:rPr>
+        <w:t>参数偏差逐层累积严重影响性能，卷积核大小不合适，感受野较小，步长不合适等问题</w:t>
+      </w:r>
+    </w:p>
+    <w:p>
+      <w:pPr>
+        <w:rPr>
+          <w:color w:val="000000" w:themeColor="text1"/>
+        </w:rPr>
+      </w:pPr>
+      <w:r>
+        <w:rPr>
+          <w:color w:val="000000" w:themeColor="text1"/>
+        </w:rPr>
+        <w:tab/>
+      </w:r>
+      <w:r>
+        <w:rPr>
+          <w:rFonts w:hint="eastAsia"/>
+          <w:color w:val="000000" w:themeColor="text1"/>
+        </w:rPr>
+        <w:t>（</w:t>
+      </w:r>
+      <w:r>
+        <w:rPr>
+          <w:rFonts w:hint="eastAsia"/>
+          <w:color w:val="000000" w:themeColor="text1"/>
+        </w:rPr>
+        <w:t>5</w:t>
+      </w:r>
+      <w:r>
+        <w:rPr>
+          <w:rFonts w:hint="eastAsia"/>
+          <w:color w:val="000000" w:themeColor="text1"/>
+        </w:rPr>
+        <w:t>）然后根据上面的问题提出改进方案，减少层数，添加正则化函数，大卷积核与小卷积核叠加使用，才哟</w:t>
       </w:r>
       <w:proofErr w:type="gramStart"/>
       <w:r>
         <w:rPr>
           <w:rFonts w:hint="eastAsia"/>
-        </w:rPr>
-        <w:t>图之后</w:t>
+          <w:color w:val="000000" w:themeColor="text1"/>
+        </w:rPr>
+        <w:t>个</w:t>
       </w:r>
       <w:proofErr w:type="gramEnd"/>
       <w:r>
         <w:rPr>
           <w:rFonts w:hint="eastAsia"/>
-        </w:rPr>
-        <w:t>就发现中间部分的规律，然后就分析出了系统的上层设计，也就是系统是利用一个</w:t>
-      </w:r>
-      <w:r>
-        <w:rPr>
-          <w:rFonts w:hint="eastAsia"/>
-        </w:rPr>
-        <w:t>1*1</w:t>
-      </w:r>
-      <w:r>
-        <w:rPr>
-          <w:rFonts w:hint="eastAsia"/>
-        </w:rPr>
-        <w:t>的小卷积核与</w:t>
-      </w:r>
-      <w:r>
-        <w:rPr>
-          <w:rFonts w:hint="eastAsia"/>
-        </w:rPr>
-        <w:t>2</w:t>
-      </w:r>
-      <w:r>
-        <w:rPr>
-          <w:rFonts w:hint="eastAsia"/>
-        </w:rPr>
-        <w:t>个</w:t>
-      </w:r>
-      <w:r>
-        <w:rPr>
-          <w:rFonts w:hint="eastAsia"/>
-        </w:rPr>
-        <w:t>3*3</w:t>
-      </w:r>
-      <w:r>
-        <w:rPr>
-          <w:rFonts w:hint="eastAsia"/>
-        </w:rPr>
-        <w:t>的卷积核叠加特征信息</w:t>
-      </w:r>
-      <w:r>
-        <w:rPr>
-          <w:rFonts w:hint="eastAsia"/>
-        </w:rPr>
-        <w:t>A</w:t>
-      </w:r>
-      <w:r>
-        <w:rPr>
-          <w:rFonts w:hint="eastAsia"/>
-        </w:rPr>
-        <w:t>，再将该特征信息</w:t>
-      </w:r>
-      <w:r>
-        <w:rPr>
-          <w:rFonts w:hint="eastAsia"/>
-        </w:rPr>
-        <w:t>A</w:t>
-      </w:r>
-      <w:r>
-        <w:rPr>
-          <w:rFonts w:hint="eastAsia"/>
-        </w:rPr>
-        <w:t>用</w:t>
-      </w:r>
-      <w:r>
-        <w:rPr>
-          <w:rFonts w:hint="eastAsia"/>
-        </w:rPr>
-        <w:t>3*3</w:t>
-      </w:r>
-      <w:r>
-        <w:rPr>
-          <w:rFonts w:hint="eastAsia"/>
-        </w:rPr>
-        <w:t>卷积核卷积得到特征信息</w:t>
-      </w:r>
-      <w:r>
-        <w:rPr>
-          <w:rFonts w:hint="eastAsia"/>
-        </w:rPr>
-        <w:t>B</w:t>
-      </w:r>
-      <w:r>
-        <w:rPr>
-          <w:rFonts w:hint="eastAsia"/>
-        </w:rPr>
-        <w:t>，</w:t>
-      </w:r>
-      <w:r>
-        <w:rPr>
-          <w:rFonts w:hint="eastAsia"/>
-        </w:rPr>
-        <w:t>A</w:t>
-      </w:r>
-      <w:r>
-        <w:rPr>
-          <w:rFonts w:hint="eastAsia"/>
-        </w:rPr>
-        <w:t>与</w:t>
-      </w:r>
-      <w:r>
-        <w:rPr>
-          <w:rFonts w:hint="eastAsia"/>
-        </w:rPr>
-        <w:t>B</w:t>
-      </w:r>
-      <w:r>
-        <w:rPr>
-          <w:rFonts w:hint="eastAsia"/>
-        </w:rPr>
-        <w:t>叠加得到一层的输出，再传递给下一层，每一层逐渐增大</w:t>
-      </w:r>
-      <w:r>
-        <w:rPr>
-          <w:rFonts w:hint="eastAsia"/>
-        </w:rPr>
-        <w:t>channels</w:t>
-      </w:r>
-      <w:r>
-        <w:rPr>
-          <w:rFonts w:hint="eastAsia"/>
-        </w:rPr>
-        <w:t>，提取出更深的特征信息。</w:t>
-      </w:r>
-    </w:p>
-    <w:p>
-      <w:pPr>
-        <w:rPr>
+          <w:color w:val="000000" w:themeColor="text1"/>
+        </w:rPr>
+        <w:t>空洞卷积增加感受野，利用</w:t>
+      </w:r>
+      <w:r>
+        <w:rPr>
+          <w:rFonts w:hint="eastAsia"/>
+          <w:color w:val="000000" w:themeColor="text1"/>
+        </w:rPr>
+        <w:t>LRN</w:t>
+      </w:r>
+      <w:r>
+        <w:rPr>
+          <w:rFonts w:hint="eastAsia"/>
+          <w:color w:val="000000" w:themeColor="text1"/>
+        </w:rPr>
+        <w:t>和</w:t>
+      </w:r>
+      <w:r>
+        <w:rPr>
+          <w:rFonts w:hint="eastAsia"/>
+          <w:color w:val="000000" w:themeColor="text1"/>
+        </w:rPr>
+        <w:t>dropout</w:t>
+      </w:r>
+      <w:r>
+        <w:rPr>
+          <w:rFonts w:hint="eastAsia"/>
+          <w:color w:val="000000" w:themeColor="text1"/>
+        </w:rPr>
+        <w:t>等</w:t>
+      </w:r>
+      <w:r>
+        <w:rPr>
+          <w:rFonts w:hint="eastAsia"/>
+          <w:color w:val="000000" w:themeColor="text1"/>
+        </w:rPr>
+        <w:t>策略提高泛化能力</w:t>
+      </w:r>
+    </w:p>
+    <w:p>
+      <w:pPr>
+        <w:rPr>
+          <w:rFonts w:hint="eastAsia"/>
+          <w:color w:val="000000" w:themeColor="text1"/>
+        </w:rPr>
+      </w:pPr>
+      <w:r>
+        <w:rPr>
+          <w:color w:val="000000" w:themeColor="text1"/>
+        </w:rPr>
+        <w:tab/>
+      </w:r>
+      <w:r>
+        <w:rPr>
+          <w:rFonts w:hint="eastAsia"/>
+          <w:color w:val="000000" w:themeColor="text1"/>
+        </w:rPr>
+        <w:t>（</w:t>
+      </w:r>
+      <w:r>
+        <w:rPr>
+          <w:rFonts w:hint="eastAsia"/>
+          <w:color w:val="000000" w:themeColor="text1"/>
+        </w:rPr>
+        <w:t>6</w:t>
+      </w:r>
+      <w:r>
+        <w:rPr>
+          <w:rFonts w:hint="eastAsia"/>
+          <w:color w:val="000000" w:themeColor="text1"/>
+        </w:rPr>
+        <w:t>）对上述提出的方案实现后进行测试，</w:t>
+      </w:r>
+      <w:r>
+        <w:rPr>
+          <w:rFonts w:hint="eastAsia"/>
           <w:color w:val="FF0000"/>
         </w:rPr>
-      </w:pPr>
-      <w:r>
-        <w:rPr>
-          <w:color w:val="FF0000"/>
-        </w:rPr>
-        <w:tab/>
-      </w:r>
-      <w:r>
-        <w:rPr>
-          <w:rFonts w:hint="eastAsia"/>
-          <w:color w:val="FF0000"/>
-        </w:rPr>
-        <w:t>（</w:t>
-      </w:r>
-      <w:r>
-        <w:rPr>
-          <w:rFonts w:hint="eastAsia"/>
-          <w:color w:val="FF0000"/>
-        </w:rPr>
-        <w:t>4</w:t>
-      </w:r>
-      <w:r>
-        <w:rPr>
-          <w:rFonts w:hint="eastAsia"/>
-          <w:color w:val="FF0000"/>
-        </w:rPr>
-        <w:t>）</w:t>
-      </w:r>
-      <w:r>
-        <w:rPr>
-          <w:rFonts w:hint="eastAsia"/>
-          <w:color w:val="FF0000"/>
-        </w:rPr>
-        <w:t>再之后发现该系统的准确率还能够提高，尝试了一些方法进行改进</w:t>
+        <w:t>对比分析后发现。。。</w:t>
       </w:r>
     </w:p>
     <w:p>
@@ -15152,55 +15984,61 @@
       </w:r>
     </w:p>
     <w:p>
-      <w:pPr>
-        <w:rPr>
-          <w:color w:val="FF0000"/>
-        </w:rPr>
-      </w:pPr>
-      <w:r>
+      <w:r>
+        <w:tab/>
+      </w:r>
+      <w:r>
+        <w:rPr>
+          <w:rFonts w:hint="eastAsia"/>
+        </w:rPr>
+        <w:t>（</w:t>
+      </w:r>
+      <w:r>
+        <w:rPr>
+          <w:rFonts w:hint="eastAsia"/>
+        </w:rPr>
+        <w:t>2</w:t>
+      </w:r>
+      <w:r>
+        <w:rPr>
+          <w:rFonts w:hint="eastAsia"/>
+        </w:rPr>
+        <w:t>）还有残差网络应该是能够提高该系统的性能的，但是我现在还没有看懂这个网络的原理，所以暂时还没有应用进去。</w:t>
+      </w:r>
+    </w:p>
+    <w:p>
+      <w:pPr>
+        <w:rPr>
+          <w:rFonts w:hint="eastAsia"/>
+        </w:rPr>
+      </w:pPr>
+      <w:r>
+        <w:tab/>
+      </w:r>
+      <w:r>
+        <w:rPr>
+          <w:rFonts w:hint="eastAsia"/>
+        </w:rPr>
+        <w:t>（</w:t>
+      </w:r>
+      <w:r>
+        <w:rPr>
+          <w:rFonts w:hint="eastAsia"/>
+        </w:rPr>
+        <w:t>3</w:t>
+      </w:r>
+      <w:r>
+        <w:rPr>
+          <w:rFonts w:hint="eastAsia"/>
+        </w:rPr>
+        <w:t>）对于训练数据也可以进行优化，现在使用的训练数据集还不够大，</w:t>
+      </w:r>
+      <w:r>
+        <w:rPr>
+          <w:rFonts w:hint="eastAsia"/>
+        </w:rPr>
         <w:lastRenderedPageBreak/>
-        <w:tab/>
-      </w:r>
-      <w:r>
-        <w:rPr>
-          <w:rFonts w:hint="eastAsia"/>
-          <w:color w:val="FF0000"/>
-        </w:rPr>
-        <w:t>（</w:t>
-      </w:r>
-      <w:r>
-        <w:rPr>
-          <w:rFonts w:hint="eastAsia"/>
-          <w:color w:val="FF0000"/>
-        </w:rPr>
-        <w:t>2</w:t>
-      </w:r>
-      <w:r>
-        <w:rPr>
-          <w:rFonts w:hint="eastAsia"/>
-          <w:color w:val="FF0000"/>
-        </w:rPr>
-        <w:t>）</w:t>
-      </w:r>
-      <w:r>
-        <w:rPr>
-          <w:rFonts w:hint="eastAsia"/>
-          <w:color w:val="FF0000"/>
-        </w:rPr>
-        <w:t>，</w:t>
-      </w:r>
-      <w:r>
-        <w:rPr>
-          <w:rFonts w:hint="eastAsia"/>
-          <w:color w:val="FF0000"/>
-        </w:rPr>
-        <w:t>改进</w:t>
-      </w:r>
-    </w:p>
-    <w:p/>
-    <w:p>
-      <w:r>
-        <w:br w:type="page"/>
+        <w:t>之后可以尝试对训练数据集进行重新调节，噪声处理等操作。</w:t>
       </w:r>
     </w:p>
     <w:p>
@@ -15213,7 +16051,6 @@
         <w:rPr>
           <w:rFonts w:hint="eastAsia"/>
         </w:rPr>
-        <w:lastRenderedPageBreak/>
         <w:t>致</w:t>
       </w:r>
       <w:r>
@@ -15281,7 +16118,19 @@
         <w:rPr>
           <w:rFonts w:hint="eastAsia"/>
         </w:rPr>
-        <w:t>感谢这四年来教过我的老师们，没有这些年老师们教我的基础知识，我也无法开展课题，这四年来老师们兢兢业业的为我们授课，不厌其烦</w:t>
+        <w:t>感谢这四年来教过我的老师们，没有这些年老师们</w:t>
+      </w:r>
+      <w:r>
+        <w:rPr>
+          <w:rFonts w:hint="eastAsia"/>
+        </w:rPr>
+        <w:t>教我的基础知识，我也无法开展课题，这四年来老师们兢兢业业的为我</w:t>
+      </w:r>
+      <w:r>
+        <w:rPr>
+          <w:rFonts w:hint="eastAsia"/>
+        </w:rPr>
+        <w:t>授课，不厌其烦</w:t>
       </w:r>
       <w:r>
         <w:rPr>
@@ -15293,7 +16142,13 @@
         <w:rPr>
           <w:rFonts w:hint="eastAsia"/>
         </w:rPr>
-        <w:t>的给我们一遍又一遍的讲解这些已经有无数人问过的问题。</w:t>
+        <w:t>的给我</w:t>
+      </w:r>
+      <w:r>
+        <w:rPr>
+          <w:rFonts w:hint="eastAsia"/>
+        </w:rPr>
+        <w:t>一遍又一遍的讲解这些已经有无数人问过的问题。</w:t>
       </w:r>
     </w:p>
     <w:p>
@@ -15304,7 +16159,13 @@
         <w:rPr>
           <w:rFonts w:hint="eastAsia"/>
         </w:rPr>
-        <w:t>感谢学员队的队长和教导员，他们每天和我们一起生活训练，督促我们学习，让我们抓紧大学的黄金时间。他们为我们提供一个良好的学习环境，对我们严格要求，没有他们的尽职尽责，这四年无法养成良好的习惯，学到这么多知识</w:t>
+        <w:t>感谢学员队的队长和教导员，他们每天和我一起生活训练，督促我们学习，让我们抓紧大学的黄金时间。他们为我提供一个良好的学习环境，对我</w:t>
+      </w:r>
+      <w:r>
+        <w:rPr>
+          <w:rFonts w:hint="eastAsia"/>
+        </w:rPr>
+        <w:t>严格要求，没有他们的尽职尽责，这四年无法养成良好的习惯，学到这么多知识</w:t>
       </w:r>
     </w:p>
     <w:p>
@@ -15315,7 +16176,19 @@
         <w:rPr>
           <w:rFonts w:hint="eastAsia"/>
         </w:rPr>
-        <w:t>感谢学员队的骨干们，没有他们的默默奉献，一次次的熬夜来处理杂事我们就无法专心于学习上，感谢学院队的其他兄弟姐妹们，我们一起经历苦难，克服困难，互帮互助，共同进步。</w:t>
+        <w:t>感</w:t>
+      </w:r>
+      <w:r>
+        <w:rPr>
+          <w:rFonts w:hint="eastAsia"/>
+        </w:rPr>
+        <w:t>谢学员队的骨干们，没有他们的默默奉献，一次次的熬夜来处理杂事我</w:t>
+      </w:r>
+      <w:r>
+        <w:rPr>
+          <w:rFonts w:hint="eastAsia"/>
+        </w:rPr>
+        <w:t>就无法专心于学习上，感谢学院队的其他兄弟姐妹们，我们一起经历苦难，克服困难，互帮互助，共同进步。</w:t>
       </w:r>
     </w:p>
     <w:p>
@@ -16604,7 +17477,7 @@
         <w:noProof/>
         <w:lang w:val="zh-CN"/>
       </w:rPr>
-      <w:t>26</w:t>
+      <w:t>24</w:t>
     </w:r>
     <w:r>
       <w:fldChar w:fldCharType="end"/>
@@ -16855,6 +17728,9 @@
       <w:pBdr>
         <w:bottom w:val="single" w:sz="6" w:space="0" w:color="auto"/>
       </w:pBdr>
+      <w:rPr>
+        <w:rFonts w:hint="eastAsia"/>
+      </w:rPr>
     </w:pPr>
     <w:r>
       <w:rPr>
@@ -17011,7 +17887,6 @@
       <w:t>国防科技大学本科毕业论文</w:t>
     </w:r>
   </w:p>
-  <w:p/>
 </w:hdr>
 </file>
 
@@ -18447,6 +19322,16 @@
       <w:u w:val="single"/>
     </w:rPr>
   </w:style>
+  <w:style w:type="paragraph" w:styleId="af7">
+    <w:name w:val="List Paragraph"/>
+    <w:basedOn w:val="a"/>
+    <w:uiPriority w:val="34"/>
+    <w:qFormat/>
+    <w:rsid w:val="006352AA"/>
+    <w:pPr>
+      <w:ind w:firstLineChars="200" w:firstLine="420"/>
+    </w:pPr>
+  </w:style>
 </w:styles>
 </file>
 
@@ -18750,7 +19635,7 @@
 </file>
 
 <file path=customXml/itemProps1.xml><?xml version="1.0" encoding="utf-8"?>
-<ds:datastoreItem xmlns:ds="http://schemas.openxmlformats.org/officeDocument/2006/customXml" ds:itemID="{2E39D950-0AAD-4B20-A1BF-446300939BD9}">
+<ds:datastoreItem xmlns:ds="http://schemas.openxmlformats.org/officeDocument/2006/customXml" ds:itemID="{15D2EAB8-7419-4E6C-B81D-E914A0ECAFA0}">
   <ds:schemaRefs>
     <ds:schemaRef ds:uri="http://schemas.openxmlformats.org/officeDocument/2006/bibliography"/>
   </ds:schemaRefs>
